--- a/documents/contributions/use_cases_4.docx
+++ b/documents/contributions/use_cases_4.docx
@@ -712,6 +712,123 @@
       <w:pPr>
         <w:rPr>
           <w:rFonts w:ascii="Century Gothic" w:hAnsi="Century Gothic"/>
+          <w:sz w:val="28"/>
+          <w:szCs w:val="28"/>
+        </w:rPr>
+      </w:pPr>
+      <w:r>
+        <w:rPr>
+          <w:rFonts w:ascii="Century Gothic" w:hAnsi="Century Gothic"/>
+          <w:sz w:val="28"/>
+          <w:szCs w:val="28"/>
+        </w:rPr>
+        <w:lastRenderedPageBreak/>
+        <w:t xml:space="preserve">Εναλλακτική Ροή </w:t>
+      </w:r>
+      <w:r>
+        <w:rPr>
+          <w:rFonts w:ascii="Century Gothic" w:hAnsi="Century Gothic"/>
+          <w:sz w:val="28"/>
+          <w:szCs w:val="28"/>
+        </w:rPr>
+        <w:t>4</w:t>
+      </w:r>
+    </w:p>
+    <w:p>
+      <w:pPr>
+        <w:rPr>
+          <w:rFonts w:ascii="Century Gothic" w:hAnsi="Century Gothic"/>
+          <w:sz w:val="28"/>
+          <w:szCs w:val="28"/>
+        </w:rPr>
+      </w:pPr>
+      <w:r>
+        <w:rPr>
+          <w:rFonts w:ascii="Century Gothic" w:hAnsi="Century Gothic"/>
+          <w:sz w:val="28"/>
+          <w:szCs w:val="28"/>
+        </w:rPr>
+        <w:t>11</w:t>
+      </w:r>
+      <w:r>
+        <w:rPr>
+          <w:rFonts w:ascii="Century Gothic" w:hAnsi="Century Gothic"/>
+          <w:sz w:val="28"/>
+          <w:szCs w:val="28"/>
+        </w:rPr>
+        <w:t xml:space="preserve">.α.1 Το σύστημα διαπιστώνει ότι </w:t>
+      </w:r>
+      <w:r>
+        <w:rPr>
+          <w:rFonts w:ascii="Century Gothic" w:hAnsi="Century Gothic"/>
+          <w:sz w:val="28"/>
+          <w:szCs w:val="28"/>
+        </w:rPr>
+        <w:t>η διεύθυνση παραλαβής που έχει δηλώσει ο πελάτης δεν βρίσκεται στην ίδια πόλη με το κατάστημα και του εμφανίζει κατάλληλο μήνυμα.</w:t>
+      </w:r>
+    </w:p>
+    <w:p>
+      <w:pPr>
+        <w:rPr>
+          <w:rFonts w:ascii="Century Gothic" w:hAnsi="Century Gothic"/>
+          <w:sz w:val="28"/>
+          <w:szCs w:val="28"/>
+        </w:rPr>
+      </w:pPr>
+      <w:r>
+        <w:rPr>
+          <w:rFonts w:ascii="Century Gothic" w:hAnsi="Century Gothic"/>
+          <w:sz w:val="28"/>
+          <w:szCs w:val="28"/>
+        </w:rPr>
+        <w:t>11</w:t>
+      </w:r>
+      <w:r>
+        <w:rPr>
+          <w:rFonts w:ascii="Century Gothic" w:hAnsi="Century Gothic"/>
+          <w:sz w:val="28"/>
+          <w:szCs w:val="28"/>
+        </w:rPr>
+        <w:t xml:space="preserve">.α.2 </w:t>
+      </w:r>
+      <w:r>
+        <w:rPr>
+          <w:rFonts w:ascii="Century Gothic" w:hAnsi="Century Gothic"/>
+          <w:sz w:val="28"/>
+          <w:szCs w:val="28"/>
+        </w:rPr>
+        <w:t xml:space="preserve">Η περίπτωση χρήσης συνεχίζεται από το βήμα </w:t>
+      </w:r>
+      <w:r>
+        <w:rPr>
+          <w:rFonts w:ascii="Century Gothic" w:hAnsi="Century Gothic"/>
+          <w:sz w:val="28"/>
+          <w:szCs w:val="28"/>
+        </w:rPr>
+        <w:t xml:space="preserve">10 </w:t>
+      </w:r>
+      <w:r>
+        <w:rPr>
+          <w:rFonts w:ascii="Century Gothic" w:hAnsi="Century Gothic"/>
+          <w:sz w:val="28"/>
+          <w:szCs w:val="28"/>
+        </w:rPr>
+        <w:t>της βασικής ροής.</w:t>
+      </w:r>
+    </w:p>
+    <w:p>
+      <w:pPr>
+        <w:rPr>
+          <w:rFonts w:ascii="Century Gothic" w:hAnsi="Century Gothic"/>
+          <w:sz w:val="28"/>
+          <w:szCs w:val="28"/>
+        </w:rPr>
+      </w:pPr>
+    </w:p>
+    <w:p>
+      <w:pPr>
+        <w:rPr>
+          <w:rFonts w:ascii="Century Gothic" w:hAnsi="Century Gothic"/>
           <w:b/>
           <w:bCs/>
           <w:sz w:val="32"/>
@@ -726,177 +843,177 @@
           <w:sz w:val="32"/>
           <w:szCs w:val="32"/>
         </w:rPr>
+        <w:t>Δημιουργία Παραγγελίας</w:t>
+      </w:r>
+    </w:p>
+    <w:p>
+      <w:pPr>
+        <w:rPr>
+          <w:rFonts w:ascii="Century Gothic" w:hAnsi="Century Gothic"/>
+          <w:sz w:val="28"/>
+          <w:szCs w:val="28"/>
+        </w:rPr>
+      </w:pPr>
+      <w:r>
+        <w:rPr>
+          <w:rFonts w:ascii="Century Gothic" w:hAnsi="Century Gothic"/>
+          <w:sz w:val="28"/>
+          <w:szCs w:val="28"/>
+        </w:rPr>
+        <w:t>Βασική Ροή:</w:t>
+      </w:r>
+    </w:p>
+    <w:p>
+      <w:pPr>
+        <w:rPr>
+          <w:rFonts w:ascii="Century Gothic" w:hAnsi="Century Gothic"/>
+          <w:sz w:val="28"/>
+          <w:szCs w:val="28"/>
+        </w:rPr>
+      </w:pPr>
+      <w:r>
+        <w:rPr>
+          <w:rFonts w:ascii="Century Gothic" w:hAnsi="Century Gothic"/>
+          <w:sz w:val="28"/>
+          <w:szCs w:val="28"/>
+        </w:rPr>
+        <w:t>1.Το σύστημα εμφανίζει στον πελάτη ειδοποίηση ότι έχει επιβεβαιωθεί το check-in του στο κατάστημα, δίνοντας του την επιλογή παραγγελίας online ή διά ζώσης.</w:t>
+      </w:r>
+    </w:p>
+    <w:p>
+      <w:pPr>
+        <w:rPr>
+          <w:rFonts w:ascii="Century Gothic" w:hAnsi="Century Gothic"/>
+          <w:sz w:val="28"/>
+          <w:szCs w:val="28"/>
+        </w:rPr>
+      </w:pPr>
+      <w:r>
+        <w:rPr>
+          <w:rFonts w:ascii="Century Gothic" w:hAnsi="Century Gothic"/>
+          <w:sz w:val="28"/>
+          <w:szCs w:val="28"/>
+        </w:rPr>
+        <w:t>2.Ο πελάτης επιλέγει να παραγγείλει online.</w:t>
+      </w:r>
+    </w:p>
+    <w:p>
+      <w:pPr>
+        <w:rPr>
+          <w:rFonts w:ascii="Century Gothic" w:hAnsi="Century Gothic"/>
+          <w:sz w:val="28"/>
+          <w:szCs w:val="28"/>
+        </w:rPr>
+      </w:pPr>
+      <w:r>
+        <w:rPr>
+          <w:rFonts w:ascii="Century Gothic" w:hAnsi="Century Gothic"/>
+          <w:sz w:val="28"/>
+          <w:szCs w:val="28"/>
+        </w:rPr>
+        <w:t>3.Το σύστημα ελέγχει αν ο πελάτης έχει παραγγείλει στο παρελθόν από το συγκεκριμένο κατάστημα και του εμφανίζει το ιστορικό παραγγελιών του, δίνοντας του την επιλογή να επιλέξει μία από αυτές ή να δημιουργήσει μία καινούρια παραγγελία.</w:t>
+      </w:r>
+    </w:p>
+    <w:p>
+      <w:pPr>
+        <w:rPr>
+          <w:rFonts w:ascii="Century Gothic" w:hAnsi="Century Gothic"/>
+          <w:sz w:val="28"/>
+          <w:szCs w:val="28"/>
+        </w:rPr>
+      </w:pPr>
+      <w:r>
+        <w:rPr>
+          <w:rFonts w:ascii="Century Gothic" w:hAnsi="Century Gothic"/>
+          <w:sz w:val="28"/>
+          <w:szCs w:val="28"/>
+        </w:rPr>
+        <w:t>4.Ο πελάτης επιλέγει τη δημιουργία μίας νέας παραγγελίας.</w:t>
+      </w:r>
+    </w:p>
+    <w:p>
+      <w:pPr>
+        <w:rPr>
+          <w:rFonts w:ascii="Century Gothic" w:hAnsi="Century Gothic"/>
+          <w:sz w:val="28"/>
+          <w:szCs w:val="28"/>
+        </w:rPr>
+      </w:pPr>
+      <w:r>
+        <w:rPr>
+          <w:rFonts w:ascii="Century Gothic" w:hAnsi="Century Gothic"/>
+          <w:sz w:val="28"/>
+          <w:szCs w:val="28"/>
+        </w:rPr>
+        <w:t>5.Το σύστημα ελέγχει τη διαθεσιμότητα των προϊόντων του μενού του καταστήματος και τα εμφανίζει.</w:t>
+      </w:r>
+    </w:p>
+    <w:p>
+      <w:pPr>
+        <w:rPr>
+          <w:rFonts w:ascii="Century Gothic" w:hAnsi="Century Gothic"/>
+          <w:sz w:val="28"/>
+          <w:szCs w:val="28"/>
+        </w:rPr>
+      </w:pPr>
+      <w:r>
+        <w:rPr>
+          <w:rFonts w:ascii="Century Gothic" w:hAnsi="Century Gothic"/>
+          <w:sz w:val="28"/>
+          <w:szCs w:val="28"/>
+        </w:rPr>
+        <w:t>6.Ο πελάτης επιλέγει κάποιο από τα διαθέσιμα προϊόντα του μενού.</w:t>
+      </w:r>
+    </w:p>
+    <w:p>
+      <w:pPr>
+        <w:rPr>
+          <w:rFonts w:ascii="Century Gothic" w:hAnsi="Century Gothic"/>
+          <w:sz w:val="28"/>
+          <w:szCs w:val="28"/>
+        </w:rPr>
+      </w:pPr>
+      <w:r>
+        <w:rPr>
+          <w:rFonts w:ascii="Century Gothic" w:hAnsi="Century Gothic"/>
+          <w:sz w:val="28"/>
+          <w:szCs w:val="28"/>
+        </w:rPr>
+        <w:t>7.Το σύστημα εμφανίζει περισσότερες πληροφορίες για το προϊόν και του δίνει τη δυνατότητα επιλογής της ποσότητας.</w:t>
+      </w:r>
+    </w:p>
+    <w:p>
+      <w:pPr>
+        <w:rPr>
+          <w:rFonts w:ascii="Century Gothic" w:hAnsi="Century Gothic"/>
+          <w:sz w:val="28"/>
+          <w:szCs w:val="28"/>
+        </w:rPr>
+      </w:pPr>
+      <w:r>
+        <w:rPr>
+          <w:rFonts w:ascii="Century Gothic" w:hAnsi="Century Gothic"/>
+          <w:sz w:val="28"/>
+          <w:szCs w:val="28"/>
+        </w:rPr>
+        <w:t>8.Ο πελάτης επιλέγει την ποσότητα που θέλει από το προϊόν και το προσθέτει στην παραγγελία του. Όταν έχει επιλέξει όσα προϊόντα επιθυμεί να παραγγείλει, διαλέγει την ολοκλήρωση της παραγγελίας του.</w:t>
+      </w:r>
+    </w:p>
+    <w:p>
+      <w:pPr>
+        <w:rPr>
+          <w:rFonts w:ascii="Century Gothic" w:hAnsi="Century Gothic"/>
+          <w:sz w:val="28"/>
+          <w:szCs w:val="28"/>
+        </w:rPr>
+      </w:pPr>
+      <w:r>
+        <w:rPr>
+          <w:rFonts w:ascii="Century Gothic" w:hAnsi="Century Gothic"/>
+          <w:sz w:val="28"/>
+          <w:szCs w:val="28"/>
+        </w:rPr>
         <w:lastRenderedPageBreak/>
-        <w:t>Δημιουργία Παραγγελίας</w:t>
-      </w:r>
-    </w:p>
-    <w:p>
-      <w:pPr>
-        <w:rPr>
-          <w:rFonts w:ascii="Century Gothic" w:hAnsi="Century Gothic"/>
-          <w:sz w:val="28"/>
-          <w:szCs w:val="28"/>
-        </w:rPr>
-      </w:pPr>
-      <w:r>
-        <w:rPr>
-          <w:rFonts w:ascii="Century Gothic" w:hAnsi="Century Gothic"/>
-          <w:sz w:val="28"/>
-          <w:szCs w:val="28"/>
-        </w:rPr>
-        <w:t>Βασική Ροή:</w:t>
-      </w:r>
-    </w:p>
-    <w:p>
-      <w:pPr>
-        <w:rPr>
-          <w:rFonts w:ascii="Century Gothic" w:hAnsi="Century Gothic"/>
-          <w:sz w:val="28"/>
-          <w:szCs w:val="28"/>
-        </w:rPr>
-      </w:pPr>
-      <w:r>
-        <w:rPr>
-          <w:rFonts w:ascii="Century Gothic" w:hAnsi="Century Gothic"/>
-          <w:sz w:val="28"/>
-          <w:szCs w:val="28"/>
-        </w:rPr>
-        <w:t>1.Το σύστημα εμφανίζει στον πελάτη ειδοποίηση ότι έχει επιβεβαιωθεί το check-in του στο κατάστημα, δίνοντας του την επιλογή παραγγελίας online ή διά ζώσης.</w:t>
-      </w:r>
-    </w:p>
-    <w:p>
-      <w:pPr>
-        <w:rPr>
-          <w:rFonts w:ascii="Century Gothic" w:hAnsi="Century Gothic"/>
-          <w:sz w:val="28"/>
-          <w:szCs w:val="28"/>
-        </w:rPr>
-      </w:pPr>
-      <w:r>
-        <w:rPr>
-          <w:rFonts w:ascii="Century Gothic" w:hAnsi="Century Gothic"/>
-          <w:sz w:val="28"/>
-          <w:szCs w:val="28"/>
-        </w:rPr>
-        <w:t>2.Ο πελάτης επιλέγει να παραγγείλει online.</w:t>
-      </w:r>
-    </w:p>
-    <w:p>
-      <w:pPr>
-        <w:rPr>
-          <w:rFonts w:ascii="Century Gothic" w:hAnsi="Century Gothic"/>
-          <w:sz w:val="28"/>
-          <w:szCs w:val="28"/>
-        </w:rPr>
-      </w:pPr>
-      <w:r>
-        <w:rPr>
-          <w:rFonts w:ascii="Century Gothic" w:hAnsi="Century Gothic"/>
-          <w:sz w:val="28"/>
-          <w:szCs w:val="28"/>
-        </w:rPr>
-        <w:t>3.Το σύστημα ελέγχει αν ο πελάτης έχει παραγγείλει στο παρελθόν από το συγκεκριμένο κατάστημα και του εμφανίζει το ιστορικό παραγγελιών του, δίνοντας του την επιλογή να επιλέξει μία από αυτές ή να δημιουργήσει μία καινούρια παραγγελία.</w:t>
-      </w:r>
-    </w:p>
-    <w:p>
-      <w:pPr>
-        <w:rPr>
-          <w:rFonts w:ascii="Century Gothic" w:hAnsi="Century Gothic"/>
-          <w:sz w:val="28"/>
-          <w:szCs w:val="28"/>
-        </w:rPr>
-      </w:pPr>
-      <w:r>
-        <w:rPr>
-          <w:rFonts w:ascii="Century Gothic" w:hAnsi="Century Gothic"/>
-          <w:sz w:val="28"/>
-          <w:szCs w:val="28"/>
-        </w:rPr>
-        <w:t>4.Ο πελάτης επιλέγει τη δημιουργία μίας νέας παραγγελίας.</w:t>
-      </w:r>
-    </w:p>
-    <w:p>
-      <w:pPr>
-        <w:rPr>
-          <w:rFonts w:ascii="Century Gothic" w:hAnsi="Century Gothic"/>
-          <w:sz w:val="28"/>
-          <w:szCs w:val="28"/>
-        </w:rPr>
-      </w:pPr>
-      <w:r>
-        <w:rPr>
-          <w:rFonts w:ascii="Century Gothic" w:hAnsi="Century Gothic"/>
-          <w:sz w:val="28"/>
-          <w:szCs w:val="28"/>
-        </w:rPr>
-        <w:t>5.Το σύστημα ελέγχει τη διαθεσιμότητα των προϊόντων του μενού του καταστήματος και τα εμφανίζει.</w:t>
-      </w:r>
-    </w:p>
-    <w:p>
-      <w:pPr>
-        <w:rPr>
-          <w:rFonts w:ascii="Century Gothic" w:hAnsi="Century Gothic"/>
-          <w:sz w:val="28"/>
-          <w:szCs w:val="28"/>
-        </w:rPr>
-      </w:pPr>
-      <w:r>
-        <w:rPr>
-          <w:rFonts w:ascii="Century Gothic" w:hAnsi="Century Gothic"/>
-          <w:sz w:val="28"/>
-          <w:szCs w:val="28"/>
-        </w:rPr>
-        <w:t>6.Ο πελάτης επιλέγει κάποιο από τα διαθέσιμα προϊόντα του μενού.</w:t>
-      </w:r>
-    </w:p>
-    <w:p>
-      <w:pPr>
-        <w:rPr>
-          <w:rFonts w:ascii="Century Gothic" w:hAnsi="Century Gothic"/>
-          <w:sz w:val="28"/>
-          <w:szCs w:val="28"/>
-        </w:rPr>
-      </w:pPr>
-      <w:r>
-        <w:rPr>
-          <w:rFonts w:ascii="Century Gothic" w:hAnsi="Century Gothic"/>
-          <w:sz w:val="28"/>
-          <w:szCs w:val="28"/>
-        </w:rPr>
-        <w:t>7.Το σύστημα εμφανίζει περισσότερες πληροφορίες για το προϊόν και του δίνει τη δυνατότητα επιλογής της ποσότητας.</w:t>
-      </w:r>
-    </w:p>
-    <w:p>
-      <w:pPr>
-        <w:rPr>
-          <w:rFonts w:ascii="Century Gothic" w:hAnsi="Century Gothic"/>
-          <w:sz w:val="28"/>
-          <w:szCs w:val="28"/>
-        </w:rPr>
-      </w:pPr>
-      <w:r>
-        <w:rPr>
-          <w:rFonts w:ascii="Century Gothic" w:hAnsi="Century Gothic"/>
-          <w:sz w:val="28"/>
-          <w:szCs w:val="28"/>
-        </w:rPr>
-        <w:t>8.Ο πελάτης επιλέγει την ποσότητα που θέλει από το προϊόν και το προσθέτει στην παραγγελία του. Όταν έχει επιλέξει όσα προϊόντα επιθυμεί να παραγγείλει, διαλέγει την ολοκλήρωση της παραγγελίας του.</w:t>
-      </w:r>
-    </w:p>
-    <w:p>
-      <w:pPr>
-        <w:rPr>
-          <w:rFonts w:ascii="Century Gothic" w:hAnsi="Century Gothic"/>
-          <w:sz w:val="28"/>
-          <w:szCs w:val="28"/>
-        </w:rPr>
-      </w:pPr>
-      <w:r>
-        <w:rPr>
-          <w:rFonts w:ascii="Century Gothic" w:hAnsi="Century Gothic"/>
-          <w:sz w:val="28"/>
-          <w:szCs w:val="28"/>
-        </w:rPr>
         <w:t>9.Το σύστημα εμφανίζει συνοπτικά την παραγγελία του, το συνολικό ποσό πληρωμής, καθώς και επιλογές για τον τρόπο πληρωμής.</w:t>
       </w:r>
     </w:p>
@@ -966,182 +1083,489 @@
           <w:sz w:val="28"/>
           <w:szCs w:val="28"/>
         </w:rPr>
+        <w:t>Εναλλακτική Ροή 1</w:t>
+      </w:r>
+    </w:p>
+    <w:p>
+      <w:pPr>
+        <w:rPr>
+          <w:rFonts w:ascii="Century Gothic" w:hAnsi="Century Gothic"/>
+          <w:sz w:val="28"/>
+          <w:szCs w:val="28"/>
+        </w:rPr>
+      </w:pPr>
+      <w:r>
+        <w:rPr>
+          <w:rFonts w:ascii="Century Gothic" w:hAnsi="Century Gothic"/>
+          <w:sz w:val="28"/>
+          <w:szCs w:val="28"/>
+        </w:rPr>
+        <w:t>2.α.1</w:t>
+      </w:r>
+      <w:r>
+        <w:rPr>
+          <w:rFonts w:ascii="Century Gothic" w:hAnsi="Century Gothic"/>
+          <w:sz w:val="28"/>
+          <w:szCs w:val="28"/>
+        </w:rPr>
+        <w:t xml:space="preserve"> Ο πελάτης επιλέγει να παραγγείλει δια ζώσης</w:t>
+      </w:r>
+      <w:r>
+        <w:rPr>
+          <w:rFonts w:ascii="Century Gothic" w:hAnsi="Century Gothic"/>
+          <w:sz w:val="28"/>
+          <w:szCs w:val="28"/>
+        </w:rPr>
+        <w:t>.</w:t>
+      </w:r>
+    </w:p>
+    <w:p>
+      <w:pPr>
+        <w:rPr>
+          <w:rFonts w:ascii="Century Gothic" w:hAnsi="Century Gothic"/>
+          <w:sz w:val="28"/>
+          <w:szCs w:val="28"/>
+        </w:rPr>
+      </w:pPr>
+      <w:r>
+        <w:rPr>
+          <w:rFonts w:ascii="Century Gothic" w:hAnsi="Century Gothic"/>
+          <w:sz w:val="28"/>
+          <w:szCs w:val="28"/>
+        </w:rPr>
+        <w:t xml:space="preserve">2.α.2 </w:t>
+      </w:r>
+      <w:r>
+        <w:rPr>
+          <w:rFonts w:ascii="Century Gothic" w:hAnsi="Century Gothic"/>
+          <w:sz w:val="28"/>
+          <w:szCs w:val="28"/>
+        </w:rPr>
+        <w:t>Τ</w:t>
+      </w:r>
+      <w:r>
+        <w:rPr>
+          <w:rFonts w:ascii="Century Gothic" w:hAnsi="Century Gothic"/>
+          <w:sz w:val="28"/>
+          <w:szCs w:val="28"/>
+        </w:rPr>
+        <w:t>ο σύστημα αποθηκεύει την επιλογή του και του εμφανίζει μήνυμα επιβεβαίωσης.</w:t>
+      </w:r>
+    </w:p>
+    <w:p>
+      <w:pPr>
+        <w:rPr>
+          <w:rFonts w:ascii="Century Gothic" w:hAnsi="Century Gothic"/>
+          <w:sz w:val="28"/>
+          <w:szCs w:val="28"/>
+        </w:rPr>
+      </w:pPr>
+    </w:p>
+    <w:p>
+      <w:pPr>
+        <w:rPr>
+          <w:rFonts w:ascii="Century Gothic" w:hAnsi="Century Gothic"/>
+          <w:sz w:val="28"/>
+          <w:szCs w:val="28"/>
+        </w:rPr>
+      </w:pPr>
+      <w:r>
+        <w:rPr>
+          <w:rFonts w:ascii="Century Gothic" w:hAnsi="Century Gothic"/>
+          <w:sz w:val="28"/>
+          <w:szCs w:val="28"/>
+        </w:rPr>
+        <w:t>Εναλλακτική Ροή 2</w:t>
+      </w:r>
+    </w:p>
+    <w:p>
+      <w:pPr>
+        <w:rPr>
+          <w:rFonts w:ascii="Century Gothic" w:hAnsi="Century Gothic"/>
+          <w:sz w:val="28"/>
+          <w:szCs w:val="28"/>
+        </w:rPr>
+      </w:pPr>
+      <w:r>
+        <w:rPr>
+          <w:rFonts w:ascii="Century Gothic" w:hAnsi="Century Gothic"/>
+          <w:sz w:val="28"/>
+          <w:szCs w:val="28"/>
+        </w:rPr>
+        <w:t xml:space="preserve">3.α.1 </w:t>
+      </w:r>
+      <w:r>
+        <w:rPr>
+          <w:rFonts w:ascii="Century Gothic" w:hAnsi="Century Gothic"/>
+          <w:sz w:val="28"/>
+          <w:szCs w:val="28"/>
+        </w:rPr>
+        <w:t xml:space="preserve">Το σύστημα </w:t>
+      </w:r>
+      <w:r>
+        <w:rPr>
+          <w:rFonts w:ascii="Century Gothic" w:hAnsi="Century Gothic"/>
+          <w:sz w:val="28"/>
+          <w:szCs w:val="28"/>
+        </w:rPr>
+        <w:t xml:space="preserve">διαπιστώνει ότι ο πελάτης δεν έχει παραγγείλει </w:t>
+      </w:r>
+      <w:r>
+        <w:rPr>
+          <w:rFonts w:ascii="Century Gothic" w:hAnsi="Century Gothic"/>
+          <w:sz w:val="28"/>
+          <w:szCs w:val="28"/>
+        </w:rPr>
+        <w:t>στο παρελθόν από το επιλεγμένο κατάστημα</w:t>
+      </w:r>
+      <w:r>
+        <w:rPr>
+          <w:rFonts w:ascii="Century Gothic" w:hAnsi="Century Gothic"/>
+          <w:sz w:val="28"/>
+          <w:szCs w:val="28"/>
+        </w:rPr>
+        <w:t>.</w:t>
+      </w:r>
+    </w:p>
+    <w:p>
+      <w:pPr>
+        <w:rPr>
+          <w:rFonts w:ascii="Century Gothic" w:hAnsi="Century Gothic"/>
+          <w:sz w:val="28"/>
+          <w:szCs w:val="28"/>
+        </w:rPr>
+      </w:pPr>
+      <w:r>
+        <w:rPr>
+          <w:rFonts w:ascii="Century Gothic" w:hAnsi="Century Gothic"/>
+          <w:sz w:val="28"/>
+          <w:szCs w:val="28"/>
+        </w:rPr>
+        <w:t xml:space="preserve">3.α.2 </w:t>
+      </w:r>
+      <w:r>
+        <w:rPr>
+          <w:rFonts w:ascii="Century Gothic" w:hAnsi="Century Gothic"/>
+          <w:sz w:val="28"/>
+          <w:szCs w:val="28"/>
+        </w:rPr>
+        <w:t xml:space="preserve">Η περίπτωση χρήσης συνεχίζεται από το βήμα </w:t>
+      </w:r>
+      <w:r>
+        <w:rPr>
+          <w:rFonts w:ascii="Century Gothic" w:hAnsi="Century Gothic"/>
+          <w:sz w:val="28"/>
+          <w:szCs w:val="28"/>
+        </w:rPr>
+        <w:t>5</w:t>
+      </w:r>
+      <w:r>
+        <w:rPr>
+          <w:rFonts w:ascii="Century Gothic" w:hAnsi="Century Gothic"/>
+          <w:sz w:val="28"/>
+          <w:szCs w:val="28"/>
+        </w:rPr>
+        <w:t xml:space="preserve"> της βασικής ροής.</w:t>
+      </w:r>
+    </w:p>
+    <w:p>
+      <w:pPr>
+        <w:rPr>
+          <w:rFonts w:ascii="Century Gothic" w:hAnsi="Century Gothic"/>
+          <w:sz w:val="28"/>
+          <w:szCs w:val="28"/>
+        </w:rPr>
+      </w:pPr>
+    </w:p>
+    <w:p>
+      <w:pPr>
+        <w:rPr>
+          <w:rFonts w:ascii="Century Gothic" w:hAnsi="Century Gothic"/>
+          <w:sz w:val="28"/>
+          <w:szCs w:val="28"/>
+        </w:rPr>
+      </w:pPr>
+      <w:r>
+        <w:rPr>
+          <w:rFonts w:ascii="Century Gothic" w:hAnsi="Century Gothic"/>
+          <w:sz w:val="28"/>
+          <w:szCs w:val="28"/>
+        </w:rPr>
+        <w:t>Εναλλακτική Ροή 3</w:t>
+      </w:r>
+    </w:p>
+    <w:p>
+      <w:pPr>
+        <w:rPr>
+          <w:rFonts w:ascii="Century Gothic" w:hAnsi="Century Gothic"/>
+          <w:sz w:val="28"/>
+          <w:szCs w:val="28"/>
+        </w:rPr>
+      </w:pPr>
+      <w:r>
+        <w:rPr>
+          <w:rFonts w:ascii="Century Gothic" w:hAnsi="Century Gothic"/>
+          <w:sz w:val="28"/>
+          <w:szCs w:val="28"/>
+        </w:rPr>
+        <w:t>4.α.1 Ο πελάτης επιλέγει</w:t>
+      </w:r>
+      <w:r>
+        <w:rPr>
+          <w:rFonts w:ascii="Century Gothic" w:hAnsi="Century Gothic"/>
+          <w:sz w:val="28"/>
+          <w:szCs w:val="28"/>
+        </w:rPr>
+        <w:t xml:space="preserve"> </w:t>
+      </w:r>
+      <w:r>
+        <w:rPr>
+          <w:rFonts w:ascii="Century Gothic" w:hAnsi="Century Gothic"/>
+          <w:sz w:val="28"/>
+          <w:szCs w:val="28"/>
+        </w:rPr>
+        <w:t>μία από τις προηγούμενες παραγγελίες του.</w:t>
+      </w:r>
+    </w:p>
+    <w:p>
+      <w:pPr>
+        <w:rPr>
+          <w:rFonts w:ascii="Century Gothic" w:hAnsi="Century Gothic"/>
+          <w:sz w:val="28"/>
+          <w:szCs w:val="28"/>
+        </w:rPr>
+      </w:pPr>
+      <w:r>
+        <w:rPr>
+          <w:rFonts w:ascii="Century Gothic" w:hAnsi="Century Gothic"/>
+          <w:sz w:val="28"/>
+          <w:szCs w:val="28"/>
+        </w:rPr>
+        <w:t xml:space="preserve">4.α.2 </w:t>
+      </w:r>
+      <w:r>
+        <w:rPr>
+          <w:rFonts w:ascii="Century Gothic" w:hAnsi="Century Gothic"/>
+          <w:sz w:val="28"/>
+          <w:szCs w:val="28"/>
+        </w:rPr>
+        <w:t>Το σύστημα ελέγχει κατά πόσο όλα τα προϊόντα είναι διαθέσιμα</w:t>
+      </w:r>
+      <w:r>
+        <w:rPr>
+          <w:rFonts w:ascii="Century Gothic" w:hAnsi="Century Gothic"/>
+          <w:sz w:val="28"/>
+          <w:szCs w:val="28"/>
+        </w:rPr>
+        <w:t>.</w:t>
+      </w:r>
+    </w:p>
+    <w:p>
+      <w:pPr>
+        <w:rPr>
+          <w:rFonts w:ascii="Century Gothic" w:hAnsi="Century Gothic"/>
+          <w:sz w:val="28"/>
+          <w:szCs w:val="28"/>
+        </w:rPr>
+      </w:pPr>
+      <w:r>
+        <w:rPr>
+          <w:rFonts w:ascii="Century Gothic" w:hAnsi="Century Gothic"/>
+          <w:sz w:val="28"/>
+          <w:szCs w:val="28"/>
+        </w:rPr>
+        <w:t xml:space="preserve">4.α.3 </w:t>
+      </w:r>
+      <w:r>
+        <w:rPr>
+          <w:rFonts w:ascii="Century Gothic" w:hAnsi="Century Gothic"/>
+          <w:sz w:val="28"/>
+          <w:szCs w:val="28"/>
+        </w:rPr>
+        <w:t xml:space="preserve">Η περίπτωση χρήσης συνεχίζεται από το βήμα </w:t>
+      </w:r>
+      <w:r>
+        <w:rPr>
+          <w:rFonts w:ascii="Century Gothic" w:hAnsi="Century Gothic"/>
+          <w:sz w:val="28"/>
+          <w:szCs w:val="28"/>
+        </w:rPr>
+        <w:t>9</w:t>
+      </w:r>
+      <w:r>
+        <w:rPr>
+          <w:rFonts w:ascii="Century Gothic" w:hAnsi="Century Gothic"/>
+          <w:sz w:val="28"/>
+          <w:szCs w:val="28"/>
+        </w:rPr>
+        <w:t xml:space="preserve"> της βασικής ροής.</w:t>
+      </w:r>
+    </w:p>
+    <w:p>
+      <w:pPr>
+        <w:rPr>
+          <w:rFonts w:ascii="Century Gothic" w:hAnsi="Century Gothic"/>
+          <w:sz w:val="28"/>
+          <w:szCs w:val="28"/>
+        </w:rPr>
+      </w:pPr>
+    </w:p>
+    <w:p>
+      <w:pPr>
+        <w:rPr>
+          <w:rFonts w:ascii="Century Gothic" w:hAnsi="Century Gothic"/>
+          <w:sz w:val="28"/>
+          <w:szCs w:val="28"/>
+        </w:rPr>
+      </w:pPr>
+    </w:p>
+    <w:p>
+      <w:pPr>
+        <w:rPr>
+          <w:rFonts w:ascii="Century Gothic" w:hAnsi="Century Gothic"/>
+          <w:sz w:val="28"/>
+          <w:szCs w:val="28"/>
+        </w:rPr>
+      </w:pPr>
+      <w:r>
+        <w:rPr>
+          <w:rFonts w:ascii="Century Gothic" w:hAnsi="Century Gothic"/>
+          <w:sz w:val="28"/>
+          <w:szCs w:val="28"/>
+        </w:rPr>
         <w:lastRenderedPageBreak/>
-        <w:t>Εναλλακτική Ροή 1</w:t>
-      </w:r>
-    </w:p>
-    <w:p>
-      <w:pPr>
-        <w:rPr>
-          <w:rFonts w:ascii="Century Gothic" w:hAnsi="Century Gothic"/>
-          <w:sz w:val="28"/>
-          <w:szCs w:val="28"/>
-        </w:rPr>
-      </w:pPr>
-      <w:r>
-        <w:rPr>
-          <w:rFonts w:ascii="Century Gothic" w:hAnsi="Century Gothic"/>
-          <w:sz w:val="28"/>
-          <w:szCs w:val="28"/>
-        </w:rPr>
-        <w:t>2.α.1</w:t>
-      </w:r>
-      <w:r>
-        <w:rPr>
-          <w:rFonts w:ascii="Century Gothic" w:hAnsi="Century Gothic"/>
-          <w:sz w:val="28"/>
-          <w:szCs w:val="28"/>
-        </w:rPr>
-        <w:t xml:space="preserve"> Ο πελάτης επιλέγει να παραγγείλει δια ζώσης</w:t>
-      </w:r>
-      <w:r>
-        <w:rPr>
-          <w:rFonts w:ascii="Century Gothic" w:hAnsi="Century Gothic"/>
-          <w:sz w:val="28"/>
-          <w:szCs w:val="28"/>
-        </w:rPr>
-        <w:t>.</w:t>
-      </w:r>
-    </w:p>
-    <w:p>
-      <w:pPr>
-        <w:rPr>
-          <w:rFonts w:ascii="Century Gothic" w:hAnsi="Century Gothic"/>
-          <w:sz w:val="28"/>
-          <w:szCs w:val="28"/>
-        </w:rPr>
-      </w:pPr>
-      <w:r>
-        <w:rPr>
-          <w:rFonts w:ascii="Century Gothic" w:hAnsi="Century Gothic"/>
-          <w:sz w:val="28"/>
-          <w:szCs w:val="28"/>
-        </w:rPr>
-        <w:t xml:space="preserve">2.α.2 </w:t>
-      </w:r>
-      <w:r>
-        <w:rPr>
-          <w:rFonts w:ascii="Century Gothic" w:hAnsi="Century Gothic"/>
-          <w:sz w:val="28"/>
-          <w:szCs w:val="28"/>
-        </w:rPr>
-        <w:t>Τ</w:t>
-      </w:r>
-      <w:r>
-        <w:rPr>
-          <w:rFonts w:ascii="Century Gothic" w:hAnsi="Century Gothic"/>
-          <w:sz w:val="28"/>
-          <w:szCs w:val="28"/>
-        </w:rPr>
-        <w:t>ο σύστημα αποθηκεύει την επιλογή του και του εμφανίζει μήνυμα επιβεβαίωσης.</w:t>
-      </w:r>
-    </w:p>
-    <w:p>
-      <w:pPr>
-        <w:rPr>
-          <w:rFonts w:ascii="Century Gothic" w:hAnsi="Century Gothic"/>
-          <w:sz w:val="28"/>
-          <w:szCs w:val="28"/>
-        </w:rPr>
-      </w:pPr>
-    </w:p>
-    <w:p>
-      <w:pPr>
-        <w:rPr>
-          <w:rFonts w:ascii="Century Gothic" w:hAnsi="Century Gothic"/>
-          <w:sz w:val="28"/>
-          <w:szCs w:val="28"/>
-        </w:rPr>
-      </w:pPr>
-      <w:r>
-        <w:rPr>
-          <w:rFonts w:ascii="Century Gothic" w:hAnsi="Century Gothic"/>
-          <w:sz w:val="28"/>
-          <w:szCs w:val="28"/>
-        </w:rPr>
-        <w:t>Εναλλακτική Ροή 2</w:t>
-      </w:r>
-    </w:p>
-    <w:p>
-      <w:pPr>
-        <w:rPr>
-          <w:rFonts w:ascii="Century Gothic" w:hAnsi="Century Gothic"/>
-          <w:sz w:val="28"/>
-          <w:szCs w:val="28"/>
-        </w:rPr>
-      </w:pPr>
-      <w:r>
-        <w:rPr>
-          <w:rFonts w:ascii="Century Gothic" w:hAnsi="Century Gothic"/>
-          <w:sz w:val="28"/>
-          <w:szCs w:val="28"/>
-        </w:rPr>
-        <w:t xml:space="preserve">3.α.1 </w:t>
-      </w:r>
-      <w:r>
-        <w:rPr>
-          <w:rFonts w:ascii="Century Gothic" w:hAnsi="Century Gothic"/>
-          <w:sz w:val="28"/>
-          <w:szCs w:val="28"/>
-        </w:rPr>
-        <w:t xml:space="preserve">Το σύστημα </w:t>
-      </w:r>
-      <w:r>
-        <w:rPr>
-          <w:rFonts w:ascii="Century Gothic" w:hAnsi="Century Gothic"/>
-          <w:sz w:val="28"/>
-          <w:szCs w:val="28"/>
-        </w:rPr>
-        <w:t xml:space="preserve">διαπιστώνει ότι ο πελάτης δεν έχει παραγγείλει </w:t>
-      </w:r>
-      <w:r>
-        <w:rPr>
-          <w:rFonts w:ascii="Century Gothic" w:hAnsi="Century Gothic"/>
-          <w:sz w:val="28"/>
-          <w:szCs w:val="28"/>
-        </w:rPr>
-        <w:t>στο παρελθόν από το επιλεγμένο κατάστημα</w:t>
-      </w:r>
-      <w:r>
-        <w:rPr>
-          <w:rFonts w:ascii="Century Gothic" w:hAnsi="Century Gothic"/>
-          <w:sz w:val="28"/>
-          <w:szCs w:val="28"/>
-        </w:rPr>
-        <w:t>.</w:t>
-      </w:r>
-    </w:p>
-    <w:p>
-      <w:pPr>
-        <w:rPr>
-          <w:rFonts w:ascii="Century Gothic" w:hAnsi="Century Gothic"/>
-          <w:sz w:val="28"/>
-          <w:szCs w:val="28"/>
-        </w:rPr>
-      </w:pPr>
-      <w:r>
-        <w:rPr>
-          <w:rFonts w:ascii="Century Gothic" w:hAnsi="Century Gothic"/>
-          <w:sz w:val="28"/>
-          <w:szCs w:val="28"/>
-        </w:rPr>
-        <w:t xml:space="preserve">3.α.2 </w:t>
-      </w:r>
-      <w:r>
-        <w:rPr>
-          <w:rFonts w:ascii="Century Gothic" w:hAnsi="Century Gothic"/>
-          <w:sz w:val="28"/>
-          <w:szCs w:val="28"/>
-        </w:rPr>
-        <w:t xml:space="preserve">Η περίπτωση χρήσης συνεχίζεται από το βήμα </w:t>
-      </w:r>
-      <w:r>
-        <w:rPr>
-          <w:rFonts w:ascii="Century Gothic" w:hAnsi="Century Gothic"/>
-          <w:sz w:val="28"/>
-          <w:szCs w:val="28"/>
-        </w:rPr>
-        <w:t>5</w:t>
+        <w:t>Εναλλακτική Ροή 4</w:t>
+      </w:r>
+    </w:p>
+    <w:p>
+      <w:pPr>
+        <w:rPr>
+          <w:rFonts w:ascii="Century Gothic" w:hAnsi="Century Gothic"/>
+          <w:sz w:val="28"/>
+          <w:szCs w:val="28"/>
+        </w:rPr>
+      </w:pPr>
+      <w:r>
+        <w:rPr>
+          <w:rFonts w:ascii="Century Gothic" w:hAnsi="Century Gothic"/>
+          <w:sz w:val="28"/>
+          <w:szCs w:val="28"/>
+        </w:rPr>
+        <w:t>8</w:t>
+      </w:r>
+      <w:r>
+        <w:rPr>
+          <w:rFonts w:ascii="Century Gothic" w:hAnsi="Century Gothic"/>
+          <w:sz w:val="28"/>
+          <w:szCs w:val="28"/>
+        </w:rPr>
+        <w:t>.α.1. Το σύστημα διαπιστώνει ότι η διαθέσιμη ποσότητα δεν επαρκεί, εμφανίζει κατάλληλο μήνυμα και προτείνει στο</w:t>
+      </w:r>
+      <w:r>
+        <w:rPr>
+          <w:rFonts w:ascii="Century Gothic" w:hAnsi="Century Gothic"/>
+          <w:sz w:val="28"/>
+          <w:szCs w:val="28"/>
+        </w:rPr>
+        <w:t>ν</w:t>
+      </w:r>
+      <w:r>
+        <w:rPr>
+          <w:rFonts w:ascii="Century Gothic" w:hAnsi="Century Gothic"/>
+          <w:sz w:val="28"/>
+          <w:szCs w:val="28"/>
+        </w:rPr>
+        <w:t xml:space="preserve"> </w:t>
+      </w:r>
+      <w:r>
+        <w:rPr>
+          <w:rFonts w:ascii="Century Gothic" w:hAnsi="Century Gothic"/>
+          <w:sz w:val="28"/>
+          <w:szCs w:val="28"/>
+        </w:rPr>
+        <w:t>πελάτη</w:t>
+      </w:r>
+      <w:r>
+        <w:rPr>
+          <w:rFonts w:ascii="Century Gothic" w:hAnsi="Century Gothic"/>
+          <w:sz w:val="28"/>
+          <w:szCs w:val="28"/>
+        </w:rPr>
+        <w:t xml:space="preserve"> να προσθέσει στην παραγγελία του τη ποσότητα αυτή.</w:t>
+      </w:r>
+    </w:p>
+    <w:p>
+      <w:pPr>
+        <w:rPr>
+          <w:rFonts w:ascii="Century Gothic" w:hAnsi="Century Gothic"/>
+          <w:sz w:val="28"/>
+          <w:szCs w:val="28"/>
+        </w:rPr>
+      </w:pPr>
+      <w:r>
+        <w:rPr>
+          <w:rFonts w:ascii="Century Gothic" w:hAnsi="Century Gothic"/>
+          <w:sz w:val="28"/>
+          <w:szCs w:val="28"/>
+        </w:rPr>
+        <w:t>8</w:t>
+      </w:r>
+      <w:r>
+        <w:rPr>
+          <w:rFonts w:ascii="Century Gothic" w:hAnsi="Century Gothic"/>
+          <w:sz w:val="28"/>
+          <w:szCs w:val="28"/>
+        </w:rPr>
+        <w:t xml:space="preserve">.α.2. </w:t>
+      </w:r>
+      <w:r>
+        <w:rPr>
+          <w:rFonts w:ascii="Century Gothic" w:hAnsi="Century Gothic"/>
+          <w:sz w:val="28"/>
+          <w:szCs w:val="28"/>
+        </w:rPr>
+        <w:t>Ο πελάτης</w:t>
+      </w:r>
+      <w:r>
+        <w:rPr>
+          <w:rFonts w:ascii="Century Gothic" w:hAnsi="Century Gothic"/>
+          <w:sz w:val="28"/>
+          <w:szCs w:val="28"/>
+        </w:rPr>
+        <w:t xml:space="preserve"> επιλέγει την προσθήκη αυτής της ποσότητας στην παραγγελία του.</w:t>
+      </w:r>
+    </w:p>
+    <w:p>
+      <w:pPr>
+        <w:rPr>
+          <w:rFonts w:ascii="Century Gothic" w:hAnsi="Century Gothic"/>
+          <w:sz w:val="28"/>
+          <w:szCs w:val="28"/>
+        </w:rPr>
+      </w:pPr>
+      <w:r>
+        <w:rPr>
+          <w:rFonts w:ascii="Century Gothic" w:hAnsi="Century Gothic"/>
+          <w:sz w:val="28"/>
+          <w:szCs w:val="28"/>
+        </w:rPr>
+        <w:t>8</w:t>
+      </w:r>
+      <w:r>
+        <w:rPr>
+          <w:rFonts w:ascii="Century Gothic" w:hAnsi="Century Gothic"/>
+          <w:sz w:val="28"/>
+          <w:szCs w:val="28"/>
+        </w:rPr>
+        <w:t xml:space="preserve">.α.3. Η περίπτωση χρήσης συνεχίζεται από το βήμα </w:t>
+      </w:r>
+      <w:r>
+        <w:rPr>
+          <w:rFonts w:ascii="Century Gothic" w:hAnsi="Century Gothic"/>
+          <w:sz w:val="28"/>
+          <w:szCs w:val="28"/>
+        </w:rPr>
+        <w:t>6</w:t>
       </w:r>
       <w:r>
         <w:rPr>
@@ -1175,305 +1599,6 @@
           <w:sz w:val="28"/>
           <w:szCs w:val="28"/>
         </w:rPr>
-        <w:t>Εναλλακτική Ροή 3</w:t>
-      </w:r>
-    </w:p>
-    <w:p>
-      <w:pPr>
-        <w:rPr>
-          <w:rFonts w:ascii="Century Gothic" w:hAnsi="Century Gothic"/>
-          <w:sz w:val="28"/>
-          <w:szCs w:val="28"/>
-        </w:rPr>
-      </w:pPr>
-      <w:r>
-        <w:rPr>
-          <w:rFonts w:ascii="Century Gothic" w:hAnsi="Century Gothic"/>
-          <w:sz w:val="28"/>
-          <w:szCs w:val="28"/>
-        </w:rPr>
-        <w:t>4.α.1 Ο πελάτης επιλέγει</w:t>
-      </w:r>
-      <w:r>
-        <w:rPr>
-          <w:rFonts w:ascii="Century Gothic" w:hAnsi="Century Gothic"/>
-          <w:sz w:val="28"/>
-          <w:szCs w:val="28"/>
-        </w:rPr>
-        <w:t xml:space="preserve"> </w:t>
-      </w:r>
-      <w:r>
-        <w:rPr>
-          <w:rFonts w:ascii="Century Gothic" w:hAnsi="Century Gothic"/>
-          <w:sz w:val="28"/>
-          <w:szCs w:val="28"/>
-        </w:rPr>
-        <w:t>μία από τις προηγούμενες παραγγελίες του.</w:t>
-      </w:r>
-    </w:p>
-    <w:p>
-      <w:pPr>
-        <w:rPr>
-          <w:rFonts w:ascii="Century Gothic" w:hAnsi="Century Gothic"/>
-          <w:sz w:val="28"/>
-          <w:szCs w:val="28"/>
-        </w:rPr>
-      </w:pPr>
-      <w:r>
-        <w:rPr>
-          <w:rFonts w:ascii="Century Gothic" w:hAnsi="Century Gothic"/>
-          <w:sz w:val="28"/>
-          <w:szCs w:val="28"/>
-        </w:rPr>
-        <w:t xml:space="preserve">4.α.2 </w:t>
-      </w:r>
-      <w:r>
-        <w:rPr>
-          <w:rFonts w:ascii="Century Gothic" w:hAnsi="Century Gothic"/>
-          <w:sz w:val="28"/>
-          <w:szCs w:val="28"/>
-        </w:rPr>
-        <w:t>Το σύστημα ελέγχει κατά πόσο όλα τα προϊόντα είναι διαθέσιμα</w:t>
-      </w:r>
-      <w:r>
-        <w:rPr>
-          <w:rFonts w:ascii="Century Gothic" w:hAnsi="Century Gothic"/>
-          <w:sz w:val="28"/>
-          <w:szCs w:val="28"/>
-        </w:rPr>
-        <w:t>.</w:t>
-      </w:r>
-    </w:p>
-    <w:p>
-      <w:pPr>
-        <w:rPr>
-          <w:rFonts w:ascii="Century Gothic" w:hAnsi="Century Gothic"/>
-          <w:sz w:val="28"/>
-          <w:szCs w:val="28"/>
-        </w:rPr>
-      </w:pPr>
-      <w:r>
-        <w:rPr>
-          <w:rFonts w:ascii="Century Gothic" w:hAnsi="Century Gothic"/>
-          <w:sz w:val="28"/>
-          <w:szCs w:val="28"/>
-        </w:rPr>
-        <w:t xml:space="preserve">4.α.3 </w:t>
-      </w:r>
-      <w:r>
-        <w:rPr>
-          <w:rFonts w:ascii="Century Gothic" w:hAnsi="Century Gothic"/>
-          <w:sz w:val="28"/>
-          <w:szCs w:val="28"/>
-        </w:rPr>
-        <w:t xml:space="preserve">Η περίπτωση χρήσης συνεχίζεται από το βήμα </w:t>
-      </w:r>
-      <w:r>
-        <w:rPr>
-          <w:rFonts w:ascii="Century Gothic" w:hAnsi="Century Gothic"/>
-          <w:sz w:val="28"/>
-          <w:szCs w:val="28"/>
-        </w:rPr>
-        <w:t>9</w:t>
-      </w:r>
-      <w:r>
-        <w:rPr>
-          <w:rFonts w:ascii="Century Gothic" w:hAnsi="Century Gothic"/>
-          <w:sz w:val="28"/>
-          <w:szCs w:val="28"/>
-        </w:rPr>
-        <w:t xml:space="preserve"> της βασικής ροής.</w:t>
-      </w:r>
-    </w:p>
-    <w:p>
-      <w:pPr>
-        <w:rPr>
-          <w:rFonts w:ascii="Century Gothic" w:hAnsi="Century Gothic"/>
-          <w:sz w:val="28"/>
-          <w:szCs w:val="28"/>
-        </w:rPr>
-      </w:pPr>
-    </w:p>
-    <w:p>
-      <w:pPr>
-        <w:rPr>
-          <w:rFonts w:ascii="Century Gothic" w:hAnsi="Century Gothic"/>
-          <w:sz w:val="28"/>
-          <w:szCs w:val="28"/>
-        </w:rPr>
-      </w:pPr>
-      <w:r>
-        <w:rPr>
-          <w:rFonts w:ascii="Century Gothic" w:hAnsi="Century Gothic"/>
-          <w:sz w:val="28"/>
-          <w:szCs w:val="28"/>
-        </w:rPr>
-        <w:t>Εναλλακτική Ροή 4</w:t>
-      </w:r>
-    </w:p>
-    <w:p>
-      <w:pPr>
-        <w:rPr>
-          <w:rFonts w:ascii="Century Gothic" w:hAnsi="Century Gothic"/>
-          <w:sz w:val="28"/>
-          <w:szCs w:val="28"/>
-        </w:rPr>
-      </w:pPr>
-      <w:r>
-        <w:rPr>
-          <w:rFonts w:ascii="Century Gothic" w:hAnsi="Century Gothic"/>
-          <w:sz w:val="28"/>
-          <w:szCs w:val="28"/>
-        </w:rPr>
-        <w:t>8</w:t>
-      </w:r>
-      <w:r>
-        <w:rPr>
-          <w:rFonts w:ascii="Century Gothic" w:hAnsi="Century Gothic"/>
-          <w:sz w:val="28"/>
-          <w:szCs w:val="28"/>
-        </w:rPr>
-        <w:t>.α.1. Το σύστημα διαπιστώνει ότι η διαθέσιμη ποσότητα δεν επαρκεί, εμφανίζει κατάλληλο μήνυμα και προτείνει στο</w:t>
-      </w:r>
-      <w:r>
-        <w:rPr>
-          <w:rFonts w:ascii="Century Gothic" w:hAnsi="Century Gothic"/>
-          <w:sz w:val="28"/>
-          <w:szCs w:val="28"/>
-        </w:rPr>
-        <w:t>ν</w:t>
-      </w:r>
-      <w:r>
-        <w:rPr>
-          <w:rFonts w:ascii="Century Gothic" w:hAnsi="Century Gothic"/>
-          <w:sz w:val="28"/>
-          <w:szCs w:val="28"/>
-        </w:rPr>
-        <w:t xml:space="preserve"> </w:t>
-      </w:r>
-      <w:r>
-        <w:rPr>
-          <w:rFonts w:ascii="Century Gothic" w:hAnsi="Century Gothic"/>
-          <w:sz w:val="28"/>
-          <w:szCs w:val="28"/>
-        </w:rPr>
-        <w:t>πελάτη</w:t>
-      </w:r>
-      <w:r>
-        <w:rPr>
-          <w:rFonts w:ascii="Century Gothic" w:hAnsi="Century Gothic"/>
-          <w:sz w:val="28"/>
-          <w:szCs w:val="28"/>
-        </w:rPr>
-        <w:t xml:space="preserve"> να προσθέσει στην παραγγελία του τη ποσότητα αυτή.</w:t>
-      </w:r>
-    </w:p>
-    <w:p>
-      <w:pPr>
-        <w:rPr>
-          <w:rFonts w:ascii="Century Gothic" w:hAnsi="Century Gothic"/>
-          <w:sz w:val="28"/>
-          <w:szCs w:val="28"/>
-        </w:rPr>
-      </w:pPr>
-      <w:r>
-        <w:rPr>
-          <w:rFonts w:ascii="Century Gothic" w:hAnsi="Century Gothic"/>
-          <w:sz w:val="28"/>
-          <w:szCs w:val="28"/>
-        </w:rPr>
-        <w:t>8</w:t>
-      </w:r>
-      <w:r>
-        <w:rPr>
-          <w:rFonts w:ascii="Century Gothic" w:hAnsi="Century Gothic"/>
-          <w:sz w:val="28"/>
-          <w:szCs w:val="28"/>
-        </w:rPr>
-        <w:t xml:space="preserve">.α.2. </w:t>
-      </w:r>
-      <w:r>
-        <w:rPr>
-          <w:rFonts w:ascii="Century Gothic" w:hAnsi="Century Gothic"/>
-          <w:sz w:val="28"/>
-          <w:szCs w:val="28"/>
-        </w:rPr>
-        <w:t>Ο πελάτης</w:t>
-      </w:r>
-      <w:r>
-        <w:rPr>
-          <w:rFonts w:ascii="Century Gothic" w:hAnsi="Century Gothic"/>
-          <w:sz w:val="28"/>
-          <w:szCs w:val="28"/>
-        </w:rPr>
-        <w:t xml:space="preserve"> επιλέγει την προσθήκη αυτής της ποσότητας στην παραγγελία του.</w:t>
-      </w:r>
-    </w:p>
-    <w:p>
-      <w:pPr>
-        <w:rPr>
-          <w:rFonts w:ascii="Century Gothic" w:hAnsi="Century Gothic"/>
-          <w:sz w:val="28"/>
-          <w:szCs w:val="28"/>
-        </w:rPr>
-      </w:pPr>
-      <w:r>
-        <w:rPr>
-          <w:rFonts w:ascii="Century Gothic" w:hAnsi="Century Gothic"/>
-          <w:sz w:val="28"/>
-          <w:szCs w:val="28"/>
-        </w:rPr>
-        <w:t>8</w:t>
-      </w:r>
-      <w:r>
-        <w:rPr>
-          <w:rFonts w:ascii="Century Gothic" w:hAnsi="Century Gothic"/>
-          <w:sz w:val="28"/>
-          <w:szCs w:val="28"/>
-        </w:rPr>
-        <w:t xml:space="preserve">.α.3. Η περίπτωση χρήσης συνεχίζεται από το βήμα </w:t>
-      </w:r>
-      <w:r>
-        <w:rPr>
-          <w:rFonts w:ascii="Century Gothic" w:hAnsi="Century Gothic"/>
-          <w:sz w:val="28"/>
-          <w:szCs w:val="28"/>
-        </w:rPr>
-        <w:t>6</w:t>
-      </w:r>
-      <w:r>
-        <w:rPr>
-          <w:rFonts w:ascii="Century Gothic" w:hAnsi="Century Gothic"/>
-          <w:sz w:val="28"/>
-          <w:szCs w:val="28"/>
-        </w:rPr>
-        <w:t xml:space="preserve"> της βασικής ροής.</w:t>
-      </w:r>
-    </w:p>
-    <w:p>
-      <w:pPr>
-        <w:rPr>
-          <w:rFonts w:ascii="Century Gothic" w:hAnsi="Century Gothic"/>
-          <w:sz w:val="28"/>
-          <w:szCs w:val="28"/>
-        </w:rPr>
-      </w:pPr>
-    </w:p>
-    <w:p>
-      <w:pPr>
-        <w:rPr>
-          <w:rFonts w:ascii="Century Gothic" w:hAnsi="Century Gothic"/>
-          <w:sz w:val="28"/>
-          <w:szCs w:val="28"/>
-        </w:rPr>
-      </w:pPr>
-      <w:r>
-        <w:rPr>
-          <w:rFonts w:ascii="Century Gothic" w:hAnsi="Century Gothic"/>
-          <w:sz w:val="28"/>
-          <w:szCs w:val="28"/>
-        </w:rPr>
-        <w:lastRenderedPageBreak/>
         <w:t>Εναλλακτική Ροή 5</w:t>
       </w:r>
     </w:p>
@@ -1508,15 +1633,7 @@
           <w:sz w:val="28"/>
           <w:szCs w:val="28"/>
         </w:rPr>
-        <w:t>10</w:t>
-      </w:r>
-      <w:r>
-        <w:rPr>
-          <w:rFonts w:ascii="Century Gothic" w:hAnsi="Century Gothic"/>
-          <w:sz w:val="28"/>
-          <w:szCs w:val="28"/>
-        </w:rPr>
-        <w:t>.α.2 Το σύστημα αποθηκεύει την επιλογή του και του εμφανίζει μήνυμα επιβεβαίωσης.</w:t>
+        <w:t>10.α.2 Το σύστημα αποθηκεύει την επιλογή του και του εμφανίζει μήνυμα επιβεβαίωσης.</w:t>
       </w:r>
     </w:p>
     <w:p>
@@ -1977,6 +2094,7 @@
   <w:style w:type="character" w:default="1" w:styleId="DefaultParagraphFont">
     <w:name w:val="Default Paragraph Font"/>
     <w:uiPriority w:val="1"/>
+    <w:semiHidden/>
     <w:unhideWhenUsed/>
   </w:style>
   <w:style w:type="table" w:default="1" w:styleId="TableNormal">
